--- a/orga/Softwerkskammer_Jena_014_Mobile.docx
+++ b/orga/Softwerkskammer_Jena_014_Mobile.docx
@@ -27,11 +27,11 @@
           <w:rFonts w:ascii="Helvetica" w:eastAsia="Times New Roman" w:hAnsi="Helvetica" w:cs="Helvetica"/>
           <w:b/>
           <w:bCs/>
+          <w:noProof/>
           <w:spacing w:val="-11"/>
           <w:kern w:val="36"/>
           <w:sz w:val="48"/>
           <w:szCs w:val="48"/>
-          <w:lang w:val="de-DE"/>
         </w:rPr>
         <w:drawing>
           <wp:anchor distT="0" distB="0" distL="114300" distR="114300" simplePos="0" relativeHeight="251668992" behindDoc="0" locked="0" layoutInCell="1" allowOverlap="1" wp14:anchorId="72C759D7" wp14:editId="3EFFFADB">
@@ -931,16 +931,7 @@
           <w:rFonts w:ascii="Helvetica" w:eastAsia="Times New Roman" w:hAnsi="Helvetica" w:cs="Times New Roman"/>
           <w:shd w:val="clear" w:color="auto" w:fill="FFFFFF"/>
         </w:rPr>
-        <w:t xml:space="preserve"> Frameworks und praxisnahen </w:t>
-      </w:r>
-      <w:bookmarkStart w:id="0" w:name="_GoBack"/>
-      <w:bookmarkEnd w:id="0"/>
-      <w:r>
-        <w:rPr>
-          <w:rFonts w:ascii="Helvetica" w:eastAsia="Times New Roman" w:hAnsi="Helvetica" w:cs="Times New Roman"/>
-          <w:shd w:val="clear" w:color="auto" w:fill="FFFFFF"/>
-        </w:rPr>
-        <w:t>Lösungsideen</w:t>
+        <w:t xml:space="preserve"> Frameworks und praxisnahen Lösungsideen</w:t>
       </w:r>
       <w:r>
         <w:rPr>
@@ -1025,7 +1016,46 @@
           <w:sz w:val="22"/>
           <w:lang w:val="de-DE"/>
         </w:rPr>
-        <w:t xml:space="preserve">Übersicht zur Erstellung von Mobile Apps mit unterschiedlichen Ansätzen sowie deren Vor- und Nachteile </w:t>
+        <w:t>Übersicht zur Erstellung von Mobile Apps mit unterschiedliche</w:t>
+      </w:r>
+      <w:r>
+        <w:rPr>
+          <w:rFonts w:ascii="Helvetica" w:hAnsi="Helvetica" w:cs="Helvetica"/>
+          <w:sz w:val="22"/>
+          <w:lang w:val="de-DE"/>
+        </w:rPr>
+        <w:t xml:space="preserve">n Ansätzen sowie deren Vor- und </w:t>
+      </w:r>
+    </w:p>
+    <w:p>
+      <w:pPr>
+        <w:pStyle w:val="NormalWeb"/>
+        <w:shd w:val="clear" w:color="auto" w:fill="FFFFFF"/>
+        <w:spacing w:line="360" w:lineRule="auto"/>
+        <w:contextualSpacing/>
+        <w:rPr>
+          <w:rFonts w:ascii="Helvetica" w:hAnsi="Helvetica" w:cs="Helvetica"/>
+          <w:sz w:val="22"/>
+          <w:lang w:val="de-DE"/>
+        </w:rPr>
+      </w:pPr>
+      <w:r>
+        <w:rPr>
+          <w:rFonts w:ascii="Helvetica" w:hAnsi="Helvetica" w:cs="Helvetica"/>
+          <w:sz w:val="22"/>
+          <w:lang w:val="de-DE"/>
+        </w:rPr>
+        <w:t xml:space="preserve">   </w:t>
+      </w:r>
+      <w:bookmarkStart w:id="0" w:name="_GoBack"/>
+      <w:bookmarkEnd w:id="0"/>
+      <w:r>
+        <w:rPr>
+          <w:rFonts w:ascii="Helvetica" w:hAnsi="Helvetica" w:cs="Helvetica"/>
+          <w:sz w:val="22"/>
+          <w:lang w:val="de-DE"/>
+        </w:rPr>
+        <w:t xml:space="preserve">Nachteile </w:t>
       </w:r>
       <w:r>
         <w:rPr>
@@ -1263,23 +1293,7 @@
           <w:sz w:val="22"/>
           <w:lang w:val="de-DE"/>
         </w:rPr>
-        <w:t>Android Native Entwicklung:</w:t>
-      </w:r>
-      <w:r>
-        <w:rPr>
-          <w:rFonts w:ascii="Helvetica" w:hAnsi="Helvetica" w:cs="Helvetica"/>
-          <w:sz w:val="22"/>
-          <w:lang w:val="de-DE"/>
-        </w:rPr>
-        <w:t xml:space="preserve"> </w:t>
-      </w:r>
-      <w:r>
-        <w:rPr>
-          <w:rFonts w:ascii="Helvetica" w:hAnsi="Helvetica" w:cs="Helvetica"/>
-          <w:sz w:val="22"/>
-          <w:lang w:val="de-DE"/>
-        </w:rPr>
-        <w:t xml:space="preserve">Überblick zum SDK </w:t>
+        <w:t xml:space="preserve">Android Native Entwicklung: Überblick zum SDK </w:t>
       </w:r>
       <w:r>
         <w:rPr>
@@ -1436,7 +1450,6 @@
         <w:jc w:val="both"/>
         <w:rPr>
           <w:rFonts w:ascii="Helvetica" w:hAnsi="Helvetica" w:cs="Helvetica"/>
-          <w:b/>
           <w:sz w:val="22"/>
           <w:szCs w:val="22"/>
           <w:lang w:val="de-DE"/>
@@ -1468,26 +1481,6 @@
           <w:lang w:val="de-DE"/>
         </w:rPr>
         <w:t xml:space="preserve"> und Getränken. Um eine kurze Vorabanmeldung über Meetup wird gebeten. </w:t>
-      </w:r>
-      <w:r>
-        <w:rPr>
-          <w:rFonts w:ascii="Helvetica" w:hAnsi="Helvetica" w:cs="Helvetica"/>
-          <w:b/>
-          <w:sz w:val="22"/>
-          <w:szCs w:val="22"/>
-          <w:lang w:val="de-DE"/>
-        </w:rPr>
-        <w:t>Der Eintritt ist frei.</w:t>
-      </w:r>
-      <w:r>
-        <w:rPr>
-          <w:rFonts w:ascii="Helvetica" w:hAnsi="Helvetica" w:cs="Helvetica"/>
-          <w:b/>
-          <w:sz w:val="22"/>
-          <w:szCs w:val="22"/>
-          <w:lang w:val="de-DE"/>
-        </w:rPr>
-        <w:t xml:space="preserve"> Spenden willkommen. Laptop nicht vergessen!</w:t>
       </w:r>
     </w:p>
     <w:p>
@@ -1495,6 +1488,42 @@
         <w:pStyle w:val="NormalWeb"/>
         <w:shd w:val="clear" w:color="auto" w:fill="FFFFFF"/>
         <w:spacing w:before="0" w:beforeAutospacing="0" w:after="270" w:afterAutospacing="0" w:line="276" w:lineRule="auto"/>
+        <w:jc w:val="center"/>
+        <w:rPr>
+          <w:rFonts w:ascii="Helvetica" w:hAnsi="Helvetica" w:cs="Helvetica"/>
+          <w:b/>
+          <w:sz w:val="22"/>
+          <w:szCs w:val="22"/>
+          <w:lang w:val="de-DE"/>
+        </w:rPr>
+      </w:pPr>
+      <w:r>
+        <w:rPr>
+          <w:rFonts w:ascii="Helvetica" w:hAnsi="Helvetica" w:cs="Helvetica"/>
+          <w:b/>
+          <w:sz w:val="22"/>
+          <w:szCs w:val="22"/>
+          <w:lang w:val="de-DE"/>
+        </w:rPr>
+        <w:t>Der Eintritt ist frei.</w:t>
+      </w:r>
+      <w:r>
+        <w:rPr>
+          <w:rFonts w:ascii="Helvetica" w:hAnsi="Helvetica" w:cs="Helvetica"/>
+          <w:b/>
+          <w:sz w:val="22"/>
+          <w:szCs w:val="22"/>
+          <w:lang w:val="de-DE"/>
+        </w:rPr>
+        <w:t xml:space="preserve"> Spenden willkommen.</w:t>
+      </w:r>
+    </w:p>
+    <w:p>
+      <w:pPr>
+        <w:pStyle w:val="NormalWeb"/>
+        <w:shd w:val="clear" w:color="auto" w:fill="FFFFFF"/>
+        <w:spacing w:before="0" w:beforeAutospacing="0" w:after="270" w:afterAutospacing="0" w:line="276" w:lineRule="auto"/>
+        <w:jc w:val="center"/>
         <w:rPr>
           <w:rFonts w:ascii="Helvetica" w:hAnsi="Helvetica" w:cs="Helvetica"/>
           <w:b/>
@@ -3180,7 +3209,7 @@
 </file>
 
 <file path=customXml/itemProps1.xml><?xml version="1.0" encoding="utf-8"?>
-<ds:datastoreItem xmlns:ds="http://schemas.openxmlformats.org/officeDocument/2006/customXml" ds:itemID="{EB24F8A6-BEB2-C44E-A8A0-1F0FF30213B4}">
+<ds:datastoreItem xmlns:ds="http://schemas.openxmlformats.org/officeDocument/2006/customXml" ds:itemID="{28722CBF-1ECC-9243-B105-2E39240F0FC1}">
   <ds:schemaRefs>
     <ds:schemaRef ds:uri="http://schemas.openxmlformats.org/officeDocument/2006/bibliography"/>
   </ds:schemaRefs>

--- a/orga/Softwerkskammer_Jena_014_Mobile.docx
+++ b/orga/Softwerkskammer_Jena_014_Mobile.docx
@@ -175,8 +175,51 @@
           <w:lang w:val="de-DE"/>
         </w:rPr>
         <w:tab/>
-        <w:t xml:space="preserve">                                                                      Sponsored by</w:t>
-      </w:r>
+        <w:t xml:space="preserve">                                                                      </w:t>
+      </w:r>
+      <w:proofErr w:type="spellStart"/>
+      <w:r>
+        <w:rPr>
+          <w:rFonts w:ascii="Helvetica" w:eastAsia="Times New Roman" w:hAnsi="Helvetica" w:cs="Helvetica"/>
+          <w:b/>
+          <w:bCs/>
+          <w:spacing w:val="-11"/>
+          <w:kern w:val="36"/>
+          <w:sz w:val="24"/>
+          <w:szCs w:val="24"/>
+          <w:lang w:val="de-DE"/>
+        </w:rPr>
+        <w:t>Sponsored</w:t>
+      </w:r>
+      <w:proofErr w:type="spellEnd"/>
+      <w:r>
+        <w:rPr>
+          <w:rFonts w:ascii="Helvetica" w:eastAsia="Times New Roman" w:hAnsi="Helvetica" w:cs="Helvetica"/>
+          <w:b/>
+          <w:bCs/>
+          <w:spacing w:val="-11"/>
+          <w:kern w:val="36"/>
+          <w:sz w:val="24"/>
+          <w:szCs w:val="24"/>
+          <w:lang w:val="de-DE"/>
+        </w:rPr>
+        <w:t xml:space="preserve"> </w:t>
+      </w:r>
+      <w:proofErr w:type="spellStart"/>
+      <w:r>
+        <w:rPr>
+          <w:rFonts w:ascii="Helvetica" w:eastAsia="Times New Roman" w:hAnsi="Helvetica" w:cs="Helvetica"/>
+          <w:b/>
+          <w:bCs/>
+          <w:spacing w:val="-11"/>
+          <w:kern w:val="36"/>
+          <w:sz w:val="24"/>
+          <w:szCs w:val="24"/>
+          <w:lang w:val="de-DE"/>
+        </w:rPr>
+        <w:t>by</w:t>
+      </w:r>
+      <w:proofErr w:type="spellEnd"/>
       <w:r>
         <w:rPr>
           <w:rFonts w:ascii="Helvetica" w:eastAsia="Times New Roman" w:hAnsi="Helvetica" w:cs="Helvetica"/>
@@ -456,7 +499,29 @@
           <w:szCs w:val="40"/>
           <w:lang w:val="de-DE"/>
         </w:rPr>
-        <w:t>Android Native, Ionic &amp; Web Technologies</w:t>
+        <w:t xml:space="preserve">Android Native, </w:t>
+      </w:r>
+      <w:proofErr w:type="spellStart"/>
+      <w:r>
+        <w:rPr>
+          <w:rFonts w:ascii="Helvetica" w:hAnsi="Helvetica" w:cs="Helvetica"/>
+          <w:spacing w:val="-5"/>
+          <w:sz w:val="40"/>
+          <w:szCs w:val="40"/>
+          <w:lang w:val="de-DE"/>
+        </w:rPr>
+        <w:t>Ionic</w:t>
+      </w:r>
+      <w:proofErr w:type="spellEnd"/>
+      <w:r>
+        <w:rPr>
+          <w:rFonts w:ascii="Helvetica" w:hAnsi="Helvetica" w:cs="Helvetica"/>
+          <w:spacing w:val="-5"/>
+          <w:sz w:val="40"/>
+          <w:szCs w:val="40"/>
+          <w:lang w:val="de-DE"/>
+        </w:rPr>
+        <w:t xml:space="preserve"> &amp; Web Technologies</w:t>
       </w:r>
     </w:p>
     <w:p>
@@ -707,15 +772,73 @@
           <w:rFonts w:ascii="Helvetica" w:eastAsia="Times New Roman" w:hAnsi="Helvetica" w:cs="Times New Roman"/>
           <w:shd w:val="clear" w:color="auto" w:fill="FFFFFF"/>
         </w:rPr>
-        <w:t xml:space="preserve">An diesem Abend möchten wir </w:t>
-      </w:r>
-      <w:r>
-        <w:rPr>
-          <w:rFonts w:ascii="Helvetica" w:eastAsia="Times New Roman" w:hAnsi="Helvetica" w:cs="Times New Roman"/>
-          <w:shd w:val="clear" w:color="auto" w:fill="FFFFFF"/>
-        </w:rPr>
-        <w:t xml:space="preserve">uns </w:t>
-      </w:r>
+        <w:t xml:space="preserve">An </w:t>
+      </w:r>
+      <w:proofErr w:type="spellStart"/>
+      <w:r>
+        <w:rPr>
+          <w:rFonts w:ascii="Helvetica" w:eastAsia="Times New Roman" w:hAnsi="Helvetica" w:cs="Times New Roman"/>
+          <w:shd w:val="clear" w:color="auto" w:fill="FFFFFF"/>
+        </w:rPr>
+        <w:t>diesem</w:t>
+      </w:r>
+      <w:proofErr w:type="spellEnd"/>
+      <w:r>
+        <w:rPr>
+          <w:rFonts w:ascii="Helvetica" w:eastAsia="Times New Roman" w:hAnsi="Helvetica" w:cs="Times New Roman"/>
+          <w:shd w:val="clear" w:color="auto" w:fill="FFFFFF"/>
+        </w:rPr>
+        <w:t xml:space="preserve"> Abend </w:t>
+      </w:r>
+      <w:proofErr w:type="spellStart"/>
+      <w:r>
+        <w:rPr>
+          <w:rFonts w:ascii="Helvetica" w:eastAsia="Times New Roman" w:hAnsi="Helvetica" w:cs="Times New Roman"/>
+          <w:shd w:val="clear" w:color="auto" w:fill="FFFFFF"/>
+        </w:rPr>
+        <w:t>möchten</w:t>
+      </w:r>
+      <w:proofErr w:type="spellEnd"/>
+      <w:r>
+        <w:rPr>
+          <w:rFonts w:ascii="Helvetica" w:eastAsia="Times New Roman" w:hAnsi="Helvetica" w:cs="Times New Roman"/>
+          <w:shd w:val="clear" w:color="auto" w:fill="FFFFFF"/>
+        </w:rPr>
+        <w:t xml:space="preserve"> </w:t>
+      </w:r>
+      <w:proofErr w:type="spellStart"/>
+      <w:r>
+        <w:rPr>
+          <w:rFonts w:ascii="Helvetica" w:eastAsia="Times New Roman" w:hAnsi="Helvetica" w:cs="Times New Roman"/>
+          <w:shd w:val="clear" w:color="auto" w:fill="FFFFFF"/>
+        </w:rPr>
+        <w:t>wir</w:t>
+      </w:r>
+      <w:proofErr w:type="spellEnd"/>
+      <w:r>
+        <w:rPr>
+          <w:rFonts w:ascii="Helvetica" w:eastAsia="Times New Roman" w:hAnsi="Helvetica" w:cs="Times New Roman"/>
+          <w:shd w:val="clear" w:color="auto" w:fill="FFFFFF"/>
+        </w:rPr>
+        <w:t xml:space="preserve"> </w:t>
+      </w:r>
+      <w:proofErr w:type="spellStart"/>
+      <w:r>
+        <w:rPr>
+          <w:rFonts w:ascii="Helvetica" w:eastAsia="Times New Roman" w:hAnsi="Helvetica" w:cs="Times New Roman"/>
+          <w:shd w:val="clear" w:color="auto" w:fill="FFFFFF"/>
+        </w:rPr>
+        <w:t>uns</w:t>
+      </w:r>
+      <w:proofErr w:type="spellEnd"/>
+      <w:r>
+        <w:rPr>
+          <w:rFonts w:ascii="Helvetica" w:eastAsia="Times New Roman" w:hAnsi="Helvetica" w:cs="Times New Roman"/>
+          <w:shd w:val="clear" w:color="auto" w:fill="FFFFFF"/>
+        </w:rPr>
+        <w:t xml:space="preserve"> </w:t>
+      </w:r>
+      <w:proofErr w:type="spellStart"/>
       <w:r>
         <w:rPr>
           <w:rFonts w:ascii="Helvetica" w:eastAsia="Times New Roman" w:hAnsi="Helvetica" w:cs="Times New Roman"/>
@@ -723,27 +846,77 @@
         </w:rPr>
         <w:t>mit</w:t>
       </w:r>
-      <w:r>
-        <w:rPr>
-          <w:rFonts w:ascii="Helvetica" w:eastAsia="Times New Roman" w:hAnsi="Helvetica" w:cs="Times New Roman"/>
-          <w:shd w:val="clear" w:color="auto" w:fill="FFFFFF"/>
-        </w:rPr>
-        <w:t xml:space="preserve"> </w:t>
-      </w:r>
-      <w:r>
-        <w:rPr>
-          <w:rFonts w:ascii="Helvetica" w:eastAsia="Times New Roman" w:hAnsi="Helvetica" w:cs="Times New Roman"/>
-          <w:shd w:val="clear" w:color="auto" w:fill="FFFFFF"/>
-        </w:rPr>
-        <w:t>der Softwaree</w:t>
-      </w:r>
-      <w:r>
-        <w:rPr>
-          <w:rFonts w:ascii="Helvetica" w:eastAsia="Times New Roman" w:hAnsi="Helvetica" w:cs="Times New Roman"/>
-          <w:shd w:val="clear" w:color="auto" w:fill="FFFFFF"/>
-        </w:rPr>
-        <w:t xml:space="preserve">ntwicklung für mobile Endgeräte </w:t>
-      </w:r>
+      <w:proofErr w:type="spellEnd"/>
+      <w:r>
+        <w:rPr>
+          <w:rFonts w:ascii="Helvetica" w:eastAsia="Times New Roman" w:hAnsi="Helvetica" w:cs="Times New Roman"/>
+          <w:shd w:val="clear" w:color="auto" w:fill="FFFFFF"/>
+        </w:rPr>
+        <w:t xml:space="preserve"> </w:t>
+      </w:r>
+      <w:r>
+        <w:rPr>
+          <w:rFonts w:ascii="Helvetica" w:eastAsia="Times New Roman" w:hAnsi="Helvetica" w:cs="Times New Roman"/>
+          <w:shd w:val="clear" w:color="auto" w:fill="FFFFFF"/>
+        </w:rPr>
+        <w:t xml:space="preserve">der </w:t>
+      </w:r>
+      <w:proofErr w:type="spellStart"/>
+      <w:r>
+        <w:rPr>
+          <w:rFonts w:ascii="Helvetica" w:eastAsia="Times New Roman" w:hAnsi="Helvetica" w:cs="Times New Roman"/>
+          <w:shd w:val="clear" w:color="auto" w:fill="FFFFFF"/>
+        </w:rPr>
+        <w:t>Softwaree</w:t>
+      </w:r>
+      <w:r>
+        <w:rPr>
+          <w:rFonts w:ascii="Helvetica" w:eastAsia="Times New Roman" w:hAnsi="Helvetica" w:cs="Times New Roman"/>
+          <w:shd w:val="clear" w:color="auto" w:fill="FFFFFF"/>
+        </w:rPr>
+        <w:t>ntwicklung</w:t>
+      </w:r>
+      <w:proofErr w:type="spellEnd"/>
+      <w:r>
+        <w:rPr>
+          <w:rFonts w:ascii="Helvetica" w:eastAsia="Times New Roman" w:hAnsi="Helvetica" w:cs="Times New Roman"/>
+          <w:shd w:val="clear" w:color="auto" w:fill="FFFFFF"/>
+        </w:rPr>
+        <w:t xml:space="preserve"> </w:t>
+      </w:r>
+      <w:proofErr w:type="spellStart"/>
+      <w:r>
+        <w:rPr>
+          <w:rFonts w:ascii="Helvetica" w:eastAsia="Times New Roman" w:hAnsi="Helvetica" w:cs="Times New Roman"/>
+          <w:shd w:val="clear" w:color="auto" w:fill="FFFFFF"/>
+        </w:rPr>
+        <w:t>für</w:t>
+      </w:r>
+      <w:proofErr w:type="spellEnd"/>
+      <w:r>
+        <w:rPr>
+          <w:rFonts w:ascii="Helvetica" w:eastAsia="Times New Roman" w:hAnsi="Helvetica" w:cs="Times New Roman"/>
+          <w:shd w:val="clear" w:color="auto" w:fill="FFFFFF"/>
+        </w:rPr>
+        <w:t xml:space="preserve"> mobile </w:t>
+      </w:r>
+      <w:proofErr w:type="spellStart"/>
+      <w:r>
+        <w:rPr>
+          <w:rFonts w:ascii="Helvetica" w:eastAsia="Times New Roman" w:hAnsi="Helvetica" w:cs="Times New Roman"/>
+          <w:shd w:val="clear" w:color="auto" w:fill="FFFFFF"/>
+        </w:rPr>
+        <w:t>Endgeräte</w:t>
+      </w:r>
+      <w:proofErr w:type="spellEnd"/>
+      <w:r>
+        <w:rPr>
+          <w:rFonts w:ascii="Helvetica" w:eastAsia="Times New Roman" w:hAnsi="Helvetica" w:cs="Times New Roman"/>
+          <w:shd w:val="clear" w:color="auto" w:fill="FFFFFF"/>
+        </w:rPr>
+        <w:t xml:space="preserve"> </w:t>
+      </w:r>
+      <w:proofErr w:type="spellStart"/>
       <w:r>
         <w:rPr>
           <w:rFonts w:ascii="Helvetica" w:eastAsia="Times New Roman" w:hAnsi="Helvetica" w:cs="Times New Roman"/>
@@ -751,41 +924,205 @@
         </w:rPr>
         <w:t>befassen</w:t>
       </w:r>
-      <w:r>
-        <w:rPr>
-          <w:rFonts w:ascii="Helvetica" w:eastAsia="Times New Roman" w:hAnsi="Helvetica" w:cs="Times New Roman"/>
-          <w:shd w:val="clear" w:color="auto" w:fill="FFFFFF"/>
-        </w:rPr>
-        <w:t>, insbesondere gehen wir hierbei auf Android sowie pla</w:t>
-      </w:r>
-      <w:r>
-        <w:rPr>
-          <w:rFonts w:ascii="Helvetica" w:eastAsia="Times New Roman" w:hAnsi="Helvetica" w:cs="Times New Roman"/>
-          <w:shd w:val="clear" w:color="auto" w:fill="FFFFFF"/>
-        </w:rPr>
-        <w:t>ttformübergreifende Ansätze ein.</w:t>
-      </w:r>
-      <w:r>
-        <w:rPr>
-          <w:rFonts w:ascii="Helvetica" w:eastAsia="Times New Roman" w:hAnsi="Helvetica" w:cs="Times New Roman"/>
-          <w:shd w:val="clear" w:color="auto" w:fill="FFFFFF"/>
-        </w:rPr>
-        <w:t xml:space="preserve"> </w:t>
-      </w:r>
-      <w:r>
-        <w:rPr>
-          <w:rFonts w:ascii="Helvetica" w:eastAsia="Times New Roman" w:hAnsi="Helvetica" w:cs="Times New Roman"/>
-          <w:shd w:val="clear" w:color="auto" w:fill="FFFFFF"/>
-        </w:rPr>
-        <w:t xml:space="preserve">Unsere Speaker sind </w:t>
-      </w:r>
-      <w:r>
-        <w:rPr>
-          <w:rFonts w:ascii="Helvetica" w:eastAsia="Times New Roman" w:hAnsi="Helvetica" w:cs="Times New Roman"/>
-          <w:shd w:val="clear" w:color="auto" w:fill="FFFFFF"/>
-        </w:rPr>
-        <w:t xml:space="preserve">diesmal </w:t>
-      </w:r>
+      <w:proofErr w:type="spellEnd"/>
+      <w:r>
+        <w:rPr>
+          <w:rFonts w:ascii="Helvetica" w:eastAsia="Times New Roman" w:hAnsi="Helvetica" w:cs="Times New Roman"/>
+          <w:shd w:val="clear" w:color="auto" w:fill="FFFFFF"/>
+        </w:rPr>
+        <w:t xml:space="preserve">, </w:t>
+      </w:r>
+      <w:proofErr w:type="spellStart"/>
+      <w:r>
+        <w:rPr>
+          <w:rFonts w:ascii="Helvetica" w:eastAsia="Times New Roman" w:hAnsi="Helvetica" w:cs="Times New Roman"/>
+          <w:shd w:val="clear" w:color="auto" w:fill="FFFFFF"/>
+        </w:rPr>
+        <w:t>insbesondere</w:t>
+      </w:r>
+      <w:proofErr w:type="spellEnd"/>
+      <w:r>
+        <w:rPr>
+          <w:rFonts w:ascii="Helvetica" w:eastAsia="Times New Roman" w:hAnsi="Helvetica" w:cs="Times New Roman"/>
+          <w:shd w:val="clear" w:color="auto" w:fill="FFFFFF"/>
+        </w:rPr>
+        <w:t xml:space="preserve"> </w:t>
+      </w:r>
+      <w:proofErr w:type="spellStart"/>
+      <w:r>
+        <w:rPr>
+          <w:rFonts w:ascii="Helvetica" w:eastAsia="Times New Roman" w:hAnsi="Helvetica" w:cs="Times New Roman"/>
+          <w:shd w:val="clear" w:color="auto" w:fill="FFFFFF"/>
+        </w:rPr>
+        <w:t>gehen</w:t>
+      </w:r>
+      <w:proofErr w:type="spellEnd"/>
+      <w:r>
+        <w:rPr>
+          <w:rFonts w:ascii="Helvetica" w:eastAsia="Times New Roman" w:hAnsi="Helvetica" w:cs="Times New Roman"/>
+          <w:shd w:val="clear" w:color="auto" w:fill="FFFFFF"/>
+        </w:rPr>
+        <w:t xml:space="preserve"> </w:t>
+      </w:r>
+      <w:proofErr w:type="spellStart"/>
+      <w:r>
+        <w:rPr>
+          <w:rFonts w:ascii="Helvetica" w:eastAsia="Times New Roman" w:hAnsi="Helvetica" w:cs="Times New Roman"/>
+          <w:shd w:val="clear" w:color="auto" w:fill="FFFFFF"/>
+        </w:rPr>
+        <w:t>wir</w:t>
+      </w:r>
+      <w:proofErr w:type="spellEnd"/>
+      <w:r>
+        <w:rPr>
+          <w:rFonts w:ascii="Helvetica" w:eastAsia="Times New Roman" w:hAnsi="Helvetica" w:cs="Times New Roman"/>
+          <w:shd w:val="clear" w:color="auto" w:fill="FFFFFF"/>
+        </w:rPr>
+        <w:t xml:space="preserve"> </w:t>
+      </w:r>
+      <w:proofErr w:type="spellStart"/>
+      <w:r>
+        <w:rPr>
+          <w:rFonts w:ascii="Helvetica" w:eastAsia="Times New Roman" w:hAnsi="Helvetica" w:cs="Times New Roman"/>
+          <w:shd w:val="clear" w:color="auto" w:fill="FFFFFF"/>
+        </w:rPr>
+        <w:t>hierbei</w:t>
+      </w:r>
+      <w:proofErr w:type="spellEnd"/>
+      <w:r>
+        <w:rPr>
+          <w:rFonts w:ascii="Helvetica" w:eastAsia="Times New Roman" w:hAnsi="Helvetica" w:cs="Times New Roman"/>
+          <w:shd w:val="clear" w:color="auto" w:fill="FFFFFF"/>
+        </w:rPr>
+        <w:t xml:space="preserve"> auf Android </w:t>
+      </w:r>
+      <w:proofErr w:type="spellStart"/>
+      <w:r>
+        <w:rPr>
+          <w:rFonts w:ascii="Helvetica" w:eastAsia="Times New Roman" w:hAnsi="Helvetica" w:cs="Times New Roman"/>
+          <w:shd w:val="clear" w:color="auto" w:fill="FFFFFF"/>
+        </w:rPr>
+        <w:t>sowie</w:t>
+      </w:r>
+      <w:proofErr w:type="spellEnd"/>
+      <w:r>
+        <w:rPr>
+          <w:rFonts w:ascii="Helvetica" w:eastAsia="Times New Roman" w:hAnsi="Helvetica" w:cs="Times New Roman"/>
+          <w:shd w:val="clear" w:color="auto" w:fill="FFFFFF"/>
+        </w:rPr>
+        <w:t xml:space="preserve"> </w:t>
+      </w:r>
+      <w:proofErr w:type="spellStart"/>
+      <w:r>
+        <w:rPr>
+          <w:rFonts w:ascii="Helvetica" w:eastAsia="Times New Roman" w:hAnsi="Helvetica" w:cs="Times New Roman"/>
+          <w:shd w:val="clear" w:color="auto" w:fill="FFFFFF"/>
+        </w:rPr>
+        <w:t>pla</w:t>
+      </w:r>
+      <w:r>
+        <w:rPr>
+          <w:rFonts w:ascii="Helvetica" w:eastAsia="Times New Roman" w:hAnsi="Helvetica" w:cs="Times New Roman"/>
+          <w:shd w:val="clear" w:color="auto" w:fill="FFFFFF"/>
+        </w:rPr>
+        <w:t>ttformübergreifende</w:t>
+      </w:r>
+      <w:proofErr w:type="spellEnd"/>
+      <w:r>
+        <w:rPr>
+          <w:rFonts w:ascii="Helvetica" w:eastAsia="Times New Roman" w:hAnsi="Helvetica" w:cs="Times New Roman"/>
+          <w:shd w:val="clear" w:color="auto" w:fill="FFFFFF"/>
+        </w:rPr>
+        <w:t xml:space="preserve"> </w:t>
+      </w:r>
+      <w:proofErr w:type="spellStart"/>
+      <w:r>
+        <w:rPr>
+          <w:rFonts w:ascii="Helvetica" w:eastAsia="Times New Roman" w:hAnsi="Helvetica" w:cs="Times New Roman"/>
+          <w:shd w:val="clear" w:color="auto" w:fill="FFFFFF"/>
+        </w:rPr>
+        <w:t>Ansätze</w:t>
+      </w:r>
+      <w:proofErr w:type="spellEnd"/>
+      <w:r>
+        <w:rPr>
+          <w:rFonts w:ascii="Helvetica" w:eastAsia="Times New Roman" w:hAnsi="Helvetica" w:cs="Times New Roman"/>
+          <w:shd w:val="clear" w:color="auto" w:fill="FFFFFF"/>
+        </w:rPr>
+        <w:t xml:space="preserve"> </w:t>
+      </w:r>
+      <w:proofErr w:type="spellStart"/>
+      <w:r>
+        <w:rPr>
+          <w:rFonts w:ascii="Helvetica" w:eastAsia="Times New Roman" w:hAnsi="Helvetica" w:cs="Times New Roman"/>
+          <w:shd w:val="clear" w:color="auto" w:fill="FFFFFF"/>
+        </w:rPr>
+        <w:t>ein</w:t>
+      </w:r>
+      <w:proofErr w:type="spellEnd"/>
+      <w:r>
+        <w:rPr>
+          <w:rFonts w:ascii="Helvetica" w:eastAsia="Times New Roman" w:hAnsi="Helvetica" w:cs="Times New Roman"/>
+          <w:shd w:val="clear" w:color="auto" w:fill="FFFFFF"/>
+        </w:rPr>
+        <w:t>.</w:t>
+      </w:r>
+      <w:r>
+        <w:rPr>
+          <w:rFonts w:ascii="Helvetica" w:eastAsia="Times New Roman" w:hAnsi="Helvetica" w:cs="Times New Roman"/>
+          <w:shd w:val="clear" w:color="auto" w:fill="FFFFFF"/>
+        </w:rPr>
+        <w:t xml:space="preserve"> </w:t>
+      </w:r>
+      <w:proofErr w:type="spellStart"/>
+      <w:r>
+        <w:rPr>
+          <w:rFonts w:ascii="Helvetica" w:eastAsia="Times New Roman" w:hAnsi="Helvetica" w:cs="Times New Roman"/>
+          <w:shd w:val="clear" w:color="auto" w:fill="FFFFFF"/>
+        </w:rPr>
+        <w:t>Unsere</w:t>
+      </w:r>
+      <w:proofErr w:type="spellEnd"/>
+      <w:r>
+        <w:rPr>
+          <w:rFonts w:ascii="Helvetica" w:eastAsia="Times New Roman" w:hAnsi="Helvetica" w:cs="Times New Roman"/>
+          <w:shd w:val="clear" w:color="auto" w:fill="FFFFFF"/>
+        </w:rPr>
+        <w:t xml:space="preserve"> Speaker </w:t>
+      </w:r>
+      <w:proofErr w:type="spellStart"/>
+      <w:r>
+        <w:rPr>
+          <w:rFonts w:ascii="Helvetica" w:eastAsia="Times New Roman" w:hAnsi="Helvetica" w:cs="Times New Roman"/>
+          <w:shd w:val="clear" w:color="auto" w:fill="FFFFFF"/>
+        </w:rPr>
+        <w:t>sind</w:t>
+      </w:r>
+      <w:proofErr w:type="spellEnd"/>
+      <w:r>
+        <w:rPr>
+          <w:rFonts w:ascii="Helvetica" w:eastAsia="Times New Roman" w:hAnsi="Helvetica" w:cs="Times New Roman"/>
+          <w:shd w:val="clear" w:color="auto" w:fill="FFFFFF"/>
+        </w:rPr>
+        <w:t xml:space="preserve"> </w:t>
+      </w:r>
+      <w:proofErr w:type="spellStart"/>
+      <w:r>
+        <w:rPr>
+          <w:rFonts w:ascii="Helvetica" w:eastAsia="Times New Roman" w:hAnsi="Helvetica" w:cs="Times New Roman"/>
+          <w:shd w:val="clear" w:color="auto" w:fill="FFFFFF"/>
+        </w:rPr>
+        <w:t>diesmal</w:t>
+      </w:r>
+      <w:proofErr w:type="spellEnd"/>
+      <w:r>
+        <w:rPr>
+          <w:rFonts w:ascii="Helvetica" w:eastAsia="Times New Roman" w:hAnsi="Helvetica" w:cs="Times New Roman"/>
+          <w:shd w:val="clear" w:color="auto" w:fill="FFFFFF"/>
+        </w:rPr>
+        <w:t xml:space="preserve"> </w:t>
+      </w:r>
+      <w:proofErr w:type="spellStart"/>
       <w:r>
         <w:rPr>
           <w:rFonts w:ascii="Helvetica" w:eastAsia="Times New Roman" w:hAnsi="Helvetica" w:cs="Times New Roman"/>
@@ -800,13 +1137,15 @@
         </w:rPr>
         <w:t>samt</w:t>
       </w:r>
-      <w:r>
-        <w:rPr>
-          <w:rFonts w:ascii="Helvetica" w:eastAsia="Times New Roman" w:hAnsi="Helvetica" w:cs="Times New Roman"/>
-          <w:shd w:val="clear" w:color="auto" w:fill="FFFFFF"/>
-        </w:rPr>
-        <w:t xml:space="preserve"> </w:t>
-      </w:r>
+      <w:proofErr w:type="spellEnd"/>
+      <w:r>
+        <w:rPr>
+          <w:rFonts w:ascii="Helvetica" w:eastAsia="Times New Roman" w:hAnsi="Helvetica" w:cs="Times New Roman"/>
+          <w:shd w:val="clear" w:color="auto" w:fill="FFFFFF"/>
+        </w:rPr>
+        <w:t xml:space="preserve"> </w:t>
+      </w:r>
+      <w:proofErr w:type="spellStart"/>
       <w:r>
         <w:rPr>
           <w:rFonts w:ascii="Helvetica" w:eastAsia="Times New Roman" w:hAnsi="Helvetica" w:cs="Times New Roman"/>
@@ -814,54 +1153,306 @@
         </w:rPr>
         <w:t>Vetreter</w:t>
       </w:r>
-      <w:r>
-        <w:rPr>
-          <w:rFonts w:ascii="Helvetica" w:eastAsia="Times New Roman" w:hAnsi="Helvetica" w:cs="Times New Roman"/>
-          <w:shd w:val="clear" w:color="auto" w:fill="FFFFFF"/>
-        </w:rPr>
-        <w:t xml:space="preserve"> von Entwicklerschmieden </w:t>
-      </w:r>
-      <w:r>
-        <w:rPr>
-          <w:rFonts w:ascii="Helvetica" w:eastAsia="Times New Roman" w:hAnsi="Helvetica" w:cs="Times New Roman"/>
-          <w:shd w:val="clear" w:color="auto" w:fill="FFFFFF"/>
-        </w:rPr>
-        <w:t>aus der Region</w:t>
-      </w:r>
-      <w:r>
-        <w:rPr>
-          <w:rFonts w:ascii="Helvetica" w:eastAsia="Times New Roman" w:hAnsi="Helvetica" w:cs="Times New Roman"/>
-          <w:shd w:val="clear" w:color="auto" w:fill="FFFFFF"/>
-        </w:rPr>
-        <w:t xml:space="preserve">, worüber wir </w:t>
-      </w:r>
-      <w:r>
-        <w:rPr>
-          <w:rFonts w:ascii="Helvetica" w:eastAsia="Times New Roman" w:hAnsi="Helvetica" w:cs="Times New Roman"/>
-          <w:shd w:val="clear" w:color="auto" w:fill="FFFFFF"/>
-        </w:rPr>
-        <w:t>schon jetzt sehr</w:t>
-      </w:r>
-      <w:r>
-        <w:rPr>
-          <w:rFonts w:ascii="Helvetica" w:eastAsia="Times New Roman" w:hAnsi="Helvetica" w:cs="Times New Roman"/>
-          <w:shd w:val="clear" w:color="auto" w:fill="FFFFFF"/>
-        </w:rPr>
-        <w:t xml:space="preserve"> begeistert sind.</w:t>
-      </w:r>
-      <w:r>
-        <w:rPr>
-          <w:rFonts w:ascii="Helvetica" w:eastAsia="Times New Roman" w:hAnsi="Helvetica" w:cs="Times New Roman"/>
-          <w:shd w:val="clear" w:color="auto" w:fill="FFFFFF"/>
-        </w:rPr>
-        <w:t xml:space="preserve"> Zudem konnten wir einen Professor aus dem Bereich Mobile Computing fü</w:t>
-      </w:r>
-      <w:r>
-        <w:rPr>
-          <w:rFonts w:ascii="Helvetica" w:eastAsia="Times New Roman" w:hAnsi="Helvetica" w:cs="Times New Roman"/>
-          <w:shd w:val="clear" w:color="auto" w:fill="FFFFFF"/>
-        </w:rPr>
-        <w:t>r dieses</w:t>
+      <w:proofErr w:type="spellEnd"/>
+      <w:r>
+        <w:rPr>
+          <w:rFonts w:ascii="Helvetica" w:eastAsia="Times New Roman" w:hAnsi="Helvetica" w:cs="Times New Roman"/>
+          <w:shd w:val="clear" w:color="auto" w:fill="FFFFFF"/>
+        </w:rPr>
+        <w:t xml:space="preserve"> von </w:t>
+      </w:r>
+      <w:proofErr w:type="spellStart"/>
+      <w:r>
+        <w:rPr>
+          <w:rFonts w:ascii="Helvetica" w:eastAsia="Times New Roman" w:hAnsi="Helvetica" w:cs="Times New Roman"/>
+          <w:shd w:val="clear" w:color="auto" w:fill="FFFFFF"/>
+        </w:rPr>
+        <w:t>Entwicklerschmieden</w:t>
+      </w:r>
+      <w:proofErr w:type="spellEnd"/>
+      <w:r>
+        <w:rPr>
+          <w:rFonts w:ascii="Helvetica" w:eastAsia="Times New Roman" w:hAnsi="Helvetica" w:cs="Times New Roman"/>
+          <w:shd w:val="clear" w:color="auto" w:fill="FFFFFF"/>
+        </w:rPr>
+        <w:t xml:space="preserve"> </w:t>
+      </w:r>
+      <w:proofErr w:type="spellStart"/>
+      <w:r>
+        <w:rPr>
+          <w:rFonts w:ascii="Helvetica" w:eastAsia="Times New Roman" w:hAnsi="Helvetica" w:cs="Times New Roman"/>
+          <w:shd w:val="clear" w:color="auto" w:fill="FFFFFF"/>
+        </w:rPr>
+        <w:t>aus</w:t>
+      </w:r>
+      <w:proofErr w:type="spellEnd"/>
+      <w:r>
+        <w:rPr>
+          <w:rFonts w:ascii="Helvetica" w:eastAsia="Times New Roman" w:hAnsi="Helvetica" w:cs="Times New Roman"/>
+          <w:shd w:val="clear" w:color="auto" w:fill="FFFFFF"/>
+        </w:rPr>
+        <w:t xml:space="preserve"> der Region</w:t>
+      </w:r>
+      <w:r>
+        <w:rPr>
+          <w:rFonts w:ascii="Helvetica" w:eastAsia="Times New Roman" w:hAnsi="Helvetica" w:cs="Times New Roman"/>
+          <w:shd w:val="clear" w:color="auto" w:fill="FFFFFF"/>
+        </w:rPr>
+        <w:t xml:space="preserve">, </w:t>
+      </w:r>
+      <w:proofErr w:type="spellStart"/>
+      <w:r>
+        <w:rPr>
+          <w:rFonts w:ascii="Helvetica" w:eastAsia="Times New Roman" w:hAnsi="Helvetica" w:cs="Times New Roman"/>
+          <w:shd w:val="clear" w:color="auto" w:fill="FFFFFF"/>
+        </w:rPr>
+        <w:t>worüber</w:t>
+      </w:r>
+      <w:proofErr w:type="spellEnd"/>
+      <w:r>
+        <w:rPr>
+          <w:rFonts w:ascii="Helvetica" w:eastAsia="Times New Roman" w:hAnsi="Helvetica" w:cs="Times New Roman"/>
+          <w:shd w:val="clear" w:color="auto" w:fill="FFFFFF"/>
+        </w:rPr>
+        <w:t xml:space="preserve"> </w:t>
+      </w:r>
+      <w:proofErr w:type="spellStart"/>
+      <w:r>
+        <w:rPr>
+          <w:rFonts w:ascii="Helvetica" w:eastAsia="Times New Roman" w:hAnsi="Helvetica" w:cs="Times New Roman"/>
+          <w:shd w:val="clear" w:color="auto" w:fill="FFFFFF"/>
+        </w:rPr>
+        <w:t>wir</w:t>
+      </w:r>
+      <w:proofErr w:type="spellEnd"/>
+      <w:r>
+        <w:rPr>
+          <w:rFonts w:ascii="Helvetica" w:eastAsia="Times New Roman" w:hAnsi="Helvetica" w:cs="Times New Roman"/>
+          <w:shd w:val="clear" w:color="auto" w:fill="FFFFFF"/>
+        </w:rPr>
+        <w:t xml:space="preserve"> </w:t>
+      </w:r>
+      <w:proofErr w:type="spellStart"/>
+      <w:r>
+        <w:rPr>
+          <w:rFonts w:ascii="Helvetica" w:eastAsia="Times New Roman" w:hAnsi="Helvetica" w:cs="Times New Roman"/>
+          <w:shd w:val="clear" w:color="auto" w:fill="FFFFFF"/>
+        </w:rPr>
+        <w:t>schon</w:t>
+      </w:r>
+      <w:proofErr w:type="spellEnd"/>
+      <w:r>
+        <w:rPr>
+          <w:rFonts w:ascii="Helvetica" w:eastAsia="Times New Roman" w:hAnsi="Helvetica" w:cs="Times New Roman"/>
+          <w:shd w:val="clear" w:color="auto" w:fill="FFFFFF"/>
+        </w:rPr>
+        <w:t xml:space="preserve"> </w:t>
+      </w:r>
+      <w:proofErr w:type="spellStart"/>
+      <w:r>
+        <w:rPr>
+          <w:rFonts w:ascii="Helvetica" w:eastAsia="Times New Roman" w:hAnsi="Helvetica" w:cs="Times New Roman"/>
+          <w:shd w:val="clear" w:color="auto" w:fill="FFFFFF"/>
+        </w:rPr>
+        <w:t>jetzt</w:t>
+      </w:r>
+      <w:proofErr w:type="spellEnd"/>
+      <w:r>
+        <w:rPr>
+          <w:rFonts w:ascii="Helvetica" w:eastAsia="Times New Roman" w:hAnsi="Helvetica" w:cs="Times New Roman"/>
+          <w:shd w:val="clear" w:color="auto" w:fill="FFFFFF"/>
+        </w:rPr>
+        <w:t xml:space="preserve"> </w:t>
+      </w:r>
+      <w:proofErr w:type="spellStart"/>
+      <w:r>
+        <w:rPr>
+          <w:rFonts w:ascii="Helvetica" w:eastAsia="Times New Roman" w:hAnsi="Helvetica" w:cs="Times New Roman"/>
+          <w:shd w:val="clear" w:color="auto" w:fill="FFFFFF"/>
+        </w:rPr>
+        <w:t>sehr</w:t>
+      </w:r>
+      <w:proofErr w:type="spellEnd"/>
+      <w:r>
+        <w:rPr>
+          <w:rFonts w:ascii="Helvetica" w:eastAsia="Times New Roman" w:hAnsi="Helvetica" w:cs="Times New Roman"/>
+          <w:shd w:val="clear" w:color="auto" w:fill="FFFFFF"/>
+        </w:rPr>
+        <w:t xml:space="preserve"> </w:t>
+      </w:r>
+      <w:proofErr w:type="spellStart"/>
+      <w:r>
+        <w:rPr>
+          <w:rFonts w:ascii="Helvetica" w:eastAsia="Times New Roman" w:hAnsi="Helvetica" w:cs="Times New Roman"/>
+          <w:shd w:val="clear" w:color="auto" w:fill="FFFFFF"/>
+        </w:rPr>
+        <w:t>begeistert</w:t>
+      </w:r>
+      <w:proofErr w:type="spellEnd"/>
+      <w:r>
+        <w:rPr>
+          <w:rFonts w:ascii="Helvetica" w:eastAsia="Times New Roman" w:hAnsi="Helvetica" w:cs="Times New Roman"/>
+          <w:shd w:val="clear" w:color="auto" w:fill="FFFFFF"/>
+        </w:rPr>
+        <w:t xml:space="preserve"> </w:t>
+      </w:r>
+      <w:proofErr w:type="spellStart"/>
+      <w:r>
+        <w:rPr>
+          <w:rFonts w:ascii="Helvetica" w:eastAsia="Times New Roman" w:hAnsi="Helvetica" w:cs="Times New Roman"/>
+          <w:shd w:val="clear" w:color="auto" w:fill="FFFFFF"/>
+        </w:rPr>
+        <w:t>sind</w:t>
+      </w:r>
+      <w:proofErr w:type="spellEnd"/>
+      <w:r>
+        <w:rPr>
+          <w:rFonts w:ascii="Helvetica" w:eastAsia="Times New Roman" w:hAnsi="Helvetica" w:cs="Times New Roman"/>
+          <w:shd w:val="clear" w:color="auto" w:fill="FFFFFF"/>
+        </w:rPr>
+        <w:t>.</w:t>
+      </w:r>
+      <w:r>
+        <w:rPr>
+          <w:rFonts w:ascii="Helvetica" w:eastAsia="Times New Roman" w:hAnsi="Helvetica" w:cs="Times New Roman"/>
+          <w:shd w:val="clear" w:color="auto" w:fill="FFFFFF"/>
+        </w:rPr>
+        <w:t xml:space="preserve"> </w:t>
+      </w:r>
+      <w:proofErr w:type="spellStart"/>
+      <w:r>
+        <w:rPr>
+          <w:rFonts w:ascii="Helvetica" w:eastAsia="Times New Roman" w:hAnsi="Helvetica" w:cs="Times New Roman"/>
+          <w:shd w:val="clear" w:color="auto" w:fill="FFFFFF"/>
+        </w:rPr>
+        <w:t>Zudem</w:t>
+      </w:r>
+      <w:proofErr w:type="spellEnd"/>
+      <w:r>
+        <w:rPr>
+          <w:rFonts w:ascii="Helvetica" w:eastAsia="Times New Roman" w:hAnsi="Helvetica" w:cs="Times New Roman"/>
+          <w:shd w:val="clear" w:color="auto" w:fill="FFFFFF"/>
+        </w:rPr>
+        <w:t xml:space="preserve"> </w:t>
+      </w:r>
+      <w:proofErr w:type="spellStart"/>
+      <w:r>
+        <w:rPr>
+          <w:rFonts w:ascii="Helvetica" w:eastAsia="Times New Roman" w:hAnsi="Helvetica" w:cs="Times New Roman"/>
+          <w:shd w:val="clear" w:color="auto" w:fill="FFFFFF"/>
+        </w:rPr>
+        <w:t>konnten</w:t>
+      </w:r>
+      <w:proofErr w:type="spellEnd"/>
+      <w:r>
+        <w:rPr>
+          <w:rFonts w:ascii="Helvetica" w:eastAsia="Times New Roman" w:hAnsi="Helvetica" w:cs="Times New Roman"/>
+          <w:shd w:val="clear" w:color="auto" w:fill="FFFFFF"/>
+        </w:rPr>
+        <w:t xml:space="preserve"> </w:t>
+      </w:r>
+      <w:proofErr w:type="spellStart"/>
+      <w:r>
+        <w:rPr>
+          <w:rFonts w:ascii="Helvetica" w:eastAsia="Times New Roman" w:hAnsi="Helvetica" w:cs="Times New Roman"/>
+          <w:shd w:val="clear" w:color="auto" w:fill="FFFFFF"/>
+        </w:rPr>
+        <w:t>wir</w:t>
+      </w:r>
+      <w:proofErr w:type="spellEnd"/>
+      <w:r>
+        <w:rPr>
+          <w:rFonts w:ascii="Helvetica" w:eastAsia="Times New Roman" w:hAnsi="Helvetica" w:cs="Times New Roman"/>
+          <w:shd w:val="clear" w:color="auto" w:fill="FFFFFF"/>
+        </w:rPr>
+        <w:t xml:space="preserve"> </w:t>
+      </w:r>
+      <w:proofErr w:type="spellStart"/>
+      <w:r>
+        <w:rPr>
+          <w:rFonts w:ascii="Helvetica" w:eastAsia="Times New Roman" w:hAnsi="Helvetica" w:cs="Times New Roman"/>
+          <w:shd w:val="clear" w:color="auto" w:fill="FFFFFF"/>
+        </w:rPr>
+        <w:t>einen</w:t>
+      </w:r>
+      <w:proofErr w:type="spellEnd"/>
+      <w:r>
+        <w:rPr>
+          <w:rFonts w:ascii="Helvetica" w:eastAsia="Times New Roman" w:hAnsi="Helvetica" w:cs="Times New Roman"/>
+          <w:shd w:val="clear" w:color="auto" w:fill="FFFFFF"/>
+        </w:rPr>
+        <w:t xml:space="preserve"> Professor </w:t>
+      </w:r>
+      <w:proofErr w:type="spellStart"/>
+      <w:r>
+        <w:rPr>
+          <w:rFonts w:ascii="Helvetica" w:eastAsia="Times New Roman" w:hAnsi="Helvetica" w:cs="Times New Roman"/>
+          <w:shd w:val="clear" w:color="auto" w:fill="FFFFFF"/>
+        </w:rPr>
+        <w:t>aus</w:t>
+      </w:r>
+      <w:proofErr w:type="spellEnd"/>
+      <w:r>
+        <w:rPr>
+          <w:rFonts w:ascii="Helvetica" w:eastAsia="Times New Roman" w:hAnsi="Helvetica" w:cs="Times New Roman"/>
+          <w:shd w:val="clear" w:color="auto" w:fill="FFFFFF"/>
+        </w:rPr>
+        <w:t xml:space="preserve"> </w:t>
+      </w:r>
+      <w:proofErr w:type="spellStart"/>
+      <w:r>
+        <w:rPr>
+          <w:rFonts w:ascii="Helvetica" w:eastAsia="Times New Roman" w:hAnsi="Helvetica" w:cs="Times New Roman"/>
+          <w:shd w:val="clear" w:color="auto" w:fill="FFFFFF"/>
+        </w:rPr>
+        <w:t>dem</w:t>
+      </w:r>
+      <w:proofErr w:type="spellEnd"/>
+      <w:r>
+        <w:rPr>
+          <w:rFonts w:ascii="Helvetica" w:eastAsia="Times New Roman" w:hAnsi="Helvetica" w:cs="Times New Roman"/>
+          <w:shd w:val="clear" w:color="auto" w:fill="FFFFFF"/>
+        </w:rPr>
+        <w:t xml:space="preserve"> </w:t>
+      </w:r>
+      <w:proofErr w:type="spellStart"/>
+      <w:r>
+        <w:rPr>
+          <w:rFonts w:ascii="Helvetica" w:eastAsia="Times New Roman" w:hAnsi="Helvetica" w:cs="Times New Roman"/>
+          <w:shd w:val="clear" w:color="auto" w:fill="FFFFFF"/>
+        </w:rPr>
+        <w:t>Bereich</w:t>
+      </w:r>
+      <w:proofErr w:type="spellEnd"/>
+      <w:r>
+        <w:rPr>
+          <w:rFonts w:ascii="Helvetica" w:eastAsia="Times New Roman" w:hAnsi="Helvetica" w:cs="Times New Roman"/>
+          <w:shd w:val="clear" w:color="auto" w:fill="FFFFFF"/>
+        </w:rPr>
+        <w:t xml:space="preserve"> Mobile Computing </w:t>
+      </w:r>
+      <w:proofErr w:type="spellStart"/>
+      <w:r>
+        <w:rPr>
+          <w:rFonts w:ascii="Helvetica" w:eastAsia="Times New Roman" w:hAnsi="Helvetica" w:cs="Times New Roman"/>
+          <w:shd w:val="clear" w:color="auto" w:fill="FFFFFF"/>
+        </w:rPr>
+        <w:t>fü</w:t>
+      </w:r>
+      <w:r>
+        <w:rPr>
+          <w:rFonts w:ascii="Helvetica" w:eastAsia="Times New Roman" w:hAnsi="Helvetica" w:cs="Times New Roman"/>
+          <w:shd w:val="clear" w:color="auto" w:fill="FFFFFF"/>
+        </w:rPr>
+        <w:t>r</w:t>
+      </w:r>
+      <w:proofErr w:type="spellEnd"/>
+      <w:r>
+        <w:rPr>
+          <w:rFonts w:ascii="Helvetica" w:eastAsia="Times New Roman" w:hAnsi="Helvetica" w:cs="Times New Roman"/>
+          <w:shd w:val="clear" w:color="auto" w:fill="FFFFFF"/>
+        </w:rPr>
+        <w:t xml:space="preserve"> dieses</w:t>
       </w:r>
       <w:r>
         <w:rPr>
@@ -870,34 +1461,142 @@
         </w:rPr>
         <w:t xml:space="preserve"> Meetup </w:t>
       </w:r>
-      <w:r>
-        <w:rPr>
-          <w:rFonts w:ascii="Helvetica" w:eastAsia="Times New Roman" w:hAnsi="Helvetica" w:cs="Times New Roman"/>
-          <w:shd w:val="clear" w:color="auto" w:fill="FFFFFF"/>
-        </w:rPr>
-        <w:t xml:space="preserve">gewinnen, wodurch ein Brückenschlag zwischen </w:t>
-      </w:r>
-      <w:r>
-        <w:rPr>
-          <w:rFonts w:ascii="Helvetica" w:eastAsia="Times New Roman" w:hAnsi="Helvetica" w:cs="Times New Roman"/>
-          <w:shd w:val="clear" w:color="auto" w:fill="FFFFFF"/>
-        </w:rPr>
-        <w:t xml:space="preserve">Lehre, </w:t>
-      </w:r>
-      <w:r>
-        <w:rPr>
-          <w:rFonts w:ascii="Helvetica" w:eastAsia="Times New Roman" w:hAnsi="Helvetica" w:cs="Times New Roman"/>
-          <w:shd w:val="clear" w:color="auto" w:fill="FFFFFF"/>
-        </w:rPr>
-        <w:t xml:space="preserve">Forschung und </w:t>
-      </w:r>
-      <w:r>
-        <w:rPr>
-          <w:rFonts w:ascii="Helvetica" w:eastAsia="Times New Roman" w:hAnsi="Helvetica" w:cs="Times New Roman"/>
-          <w:shd w:val="clear" w:color="auto" w:fill="FFFFFF"/>
-        </w:rPr>
-        <w:t xml:space="preserve">der lokalen </w:t>
-      </w:r>
+      <w:proofErr w:type="spellStart"/>
+      <w:r>
+        <w:rPr>
+          <w:rFonts w:ascii="Helvetica" w:eastAsia="Times New Roman" w:hAnsi="Helvetica" w:cs="Times New Roman"/>
+          <w:shd w:val="clear" w:color="auto" w:fill="FFFFFF"/>
+        </w:rPr>
+        <w:t>gewinnen</w:t>
+      </w:r>
+      <w:proofErr w:type="spellEnd"/>
+      <w:r>
+        <w:rPr>
+          <w:rFonts w:ascii="Helvetica" w:eastAsia="Times New Roman" w:hAnsi="Helvetica" w:cs="Times New Roman"/>
+          <w:shd w:val="clear" w:color="auto" w:fill="FFFFFF"/>
+        </w:rPr>
+        <w:t xml:space="preserve">, </w:t>
+      </w:r>
+      <w:proofErr w:type="spellStart"/>
+      <w:r>
+        <w:rPr>
+          <w:rFonts w:ascii="Helvetica" w:eastAsia="Times New Roman" w:hAnsi="Helvetica" w:cs="Times New Roman"/>
+          <w:shd w:val="clear" w:color="auto" w:fill="FFFFFF"/>
+        </w:rPr>
+        <w:t>wodurch</w:t>
+      </w:r>
+      <w:proofErr w:type="spellEnd"/>
+      <w:r>
+        <w:rPr>
+          <w:rFonts w:ascii="Helvetica" w:eastAsia="Times New Roman" w:hAnsi="Helvetica" w:cs="Times New Roman"/>
+          <w:shd w:val="clear" w:color="auto" w:fill="FFFFFF"/>
+        </w:rPr>
+        <w:t xml:space="preserve"> </w:t>
+      </w:r>
+      <w:proofErr w:type="spellStart"/>
+      <w:r>
+        <w:rPr>
+          <w:rFonts w:ascii="Helvetica" w:eastAsia="Times New Roman" w:hAnsi="Helvetica" w:cs="Times New Roman"/>
+          <w:shd w:val="clear" w:color="auto" w:fill="FFFFFF"/>
+        </w:rPr>
+        <w:t>ein</w:t>
+      </w:r>
+      <w:proofErr w:type="spellEnd"/>
+      <w:r>
+        <w:rPr>
+          <w:rFonts w:ascii="Helvetica" w:eastAsia="Times New Roman" w:hAnsi="Helvetica" w:cs="Times New Roman"/>
+          <w:shd w:val="clear" w:color="auto" w:fill="FFFFFF"/>
+        </w:rPr>
+        <w:t xml:space="preserve"> </w:t>
+      </w:r>
+      <w:proofErr w:type="spellStart"/>
+      <w:r>
+        <w:rPr>
+          <w:rFonts w:ascii="Helvetica" w:eastAsia="Times New Roman" w:hAnsi="Helvetica" w:cs="Times New Roman"/>
+          <w:shd w:val="clear" w:color="auto" w:fill="FFFFFF"/>
+        </w:rPr>
+        <w:t>Brückenschlag</w:t>
+      </w:r>
+      <w:proofErr w:type="spellEnd"/>
+      <w:r>
+        <w:rPr>
+          <w:rFonts w:ascii="Helvetica" w:eastAsia="Times New Roman" w:hAnsi="Helvetica" w:cs="Times New Roman"/>
+          <w:shd w:val="clear" w:color="auto" w:fill="FFFFFF"/>
+        </w:rPr>
+        <w:t xml:space="preserve"> </w:t>
+      </w:r>
+      <w:proofErr w:type="spellStart"/>
+      <w:r>
+        <w:rPr>
+          <w:rFonts w:ascii="Helvetica" w:eastAsia="Times New Roman" w:hAnsi="Helvetica" w:cs="Times New Roman"/>
+          <w:shd w:val="clear" w:color="auto" w:fill="FFFFFF"/>
+        </w:rPr>
+        <w:t>zwischen</w:t>
+      </w:r>
+      <w:proofErr w:type="spellEnd"/>
+      <w:r>
+        <w:rPr>
+          <w:rFonts w:ascii="Helvetica" w:eastAsia="Times New Roman" w:hAnsi="Helvetica" w:cs="Times New Roman"/>
+          <w:shd w:val="clear" w:color="auto" w:fill="FFFFFF"/>
+        </w:rPr>
+        <w:t xml:space="preserve"> </w:t>
+      </w:r>
+      <w:proofErr w:type="spellStart"/>
+      <w:r>
+        <w:rPr>
+          <w:rFonts w:ascii="Helvetica" w:eastAsia="Times New Roman" w:hAnsi="Helvetica" w:cs="Times New Roman"/>
+          <w:shd w:val="clear" w:color="auto" w:fill="FFFFFF"/>
+        </w:rPr>
+        <w:t>Lehre</w:t>
+      </w:r>
+      <w:proofErr w:type="spellEnd"/>
+      <w:r>
+        <w:rPr>
+          <w:rFonts w:ascii="Helvetica" w:eastAsia="Times New Roman" w:hAnsi="Helvetica" w:cs="Times New Roman"/>
+          <w:shd w:val="clear" w:color="auto" w:fill="FFFFFF"/>
+        </w:rPr>
+        <w:t xml:space="preserve">, </w:t>
+      </w:r>
+      <w:proofErr w:type="spellStart"/>
+      <w:r>
+        <w:rPr>
+          <w:rFonts w:ascii="Helvetica" w:eastAsia="Times New Roman" w:hAnsi="Helvetica" w:cs="Times New Roman"/>
+          <w:shd w:val="clear" w:color="auto" w:fill="FFFFFF"/>
+        </w:rPr>
+        <w:t>Forschung</w:t>
+      </w:r>
+      <w:proofErr w:type="spellEnd"/>
+      <w:r>
+        <w:rPr>
+          <w:rFonts w:ascii="Helvetica" w:eastAsia="Times New Roman" w:hAnsi="Helvetica" w:cs="Times New Roman"/>
+          <w:shd w:val="clear" w:color="auto" w:fill="FFFFFF"/>
+        </w:rPr>
+        <w:t xml:space="preserve"> und </w:t>
+      </w:r>
+      <w:r>
+        <w:rPr>
+          <w:rFonts w:ascii="Helvetica" w:eastAsia="Times New Roman" w:hAnsi="Helvetica" w:cs="Times New Roman"/>
+          <w:shd w:val="clear" w:color="auto" w:fill="FFFFFF"/>
+        </w:rPr>
+        <w:t xml:space="preserve">der </w:t>
+      </w:r>
+      <w:proofErr w:type="spellStart"/>
+      <w:r>
+        <w:rPr>
+          <w:rFonts w:ascii="Helvetica" w:eastAsia="Times New Roman" w:hAnsi="Helvetica" w:cs="Times New Roman"/>
+          <w:shd w:val="clear" w:color="auto" w:fill="FFFFFF"/>
+        </w:rPr>
+        <w:t>lokalen</w:t>
+      </w:r>
+      <w:proofErr w:type="spellEnd"/>
+      <w:r>
+        <w:rPr>
+          <w:rFonts w:ascii="Helvetica" w:eastAsia="Times New Roman" w:hAnsi="Helvetica" w:cs="Times New Roman"/>
+          <w:shd w:val="clear" w:color="auto" w:fill="FFFFFF"/>
+        </w:rPr>
+        <w:t xml:space="preserve"> </w:t>
+      </w:r>
+      <w:proofErr w:type="spellStart"/>
       <w:r>
         <w:rPr>
           <w:rFonts w:ascii="Helvetica" w:eastAsia="Times New Roman" w:hAnsi="Helvetica" w:cs="Times New Roman"/>
@@ -905,13 +1604,55 @@
         </w:rPr>
         <w:t>Wirtschaft</w:t>
       </w:r>
-      <w:r>
-        <w:rPr>
-          <w:rFonts w:ascii="Helvetica" w:eastAsia="Times New Roman" w:hAnsi="Helvetica" w:cs="Times New Roman"/>
-          <w:shd w:val="clear" w:color="auto" w:fill="FFFFFF"/>
-        </w:rPr>
-        <w:t xml:space="preserve"> vollzogen werden kann</w:t>
-      </w:r>
+      <w:proofErr w:type="spellEnd"/>
+      <w:r>
+        <w:rPr>
+          <w:rFonts w:ascii="Helvetica" w:eastAsia="Times New Roman" w:hAnsi="Helvetica" w:cs="Times New Roman"/>
+          <w:shd w:val="clear" w:color="auto" w:fill="FFFFFF"/>
+        </w:rPr>
+        <w:t xml:space="preserve"> </w:t>
+      </w:r>
+      <w:proofErr w:type="spellStart"/>
+      <w:r>
+        <w:rPr>
+          <w:rFonts w:ascii="Helvetica" w:eastAsia="Times New Roman" w:hAnsi="Helvetica" w:cs="Times New Roman"/>
+          <w:shd w:val="clear" w:color="auto" w:fill="FFFFFF"/>
+        </w:rPr>
+        <w:t>vollzogen</w:t>
+      </w:r>
+      <w:proofErr w:type="spellEnd"/>
+      <w:r>
+        <w:rPr>
+          <w:rFonts w:ascii="Helvetica" w:eastAsia="Times New Roman" w:hAnsi="Helvetica" w:cs="Times New Roman"/>
+          <w:shd w:val="clear" w:color="auto" w:fill="FFFFFF"/>
+        </w:rPr>
+        <w:t xml:space="preserve"> </w:t>
+      </w:r>
+      <w:proofErr w:type="spellStart"/>
+      <w:r>
+        <w:rPr>
+          <w:rFonts w:ascii="Helvetica" w:eastAsia="Times New Roman" w:hAnsi="Helvetica" w:cs="Times New Roman"/>
+          <w:shd w:val="clear" w:color="auto" w:fill="FFFFFF"/>
+        </w:rPr>
+        <w:t>werden</w:t>
+      </w:r>
+      <w:proofErr w:type="spellEnd"/>
+      <w:r>
+        <w:rPr>
+          <w:rFonts w:ascii="Helvetica" w:eastAsia="Times New Roman" w:hAnsi="Helvetica" w:cs="Times New Roman"/>
+          <w:shd w:val="clear" w:color="auto" w:fill="FFFFFF"/>
+        </w:rPr>
+        <w:t xml:space="preserve"> </w:t>
+      </w:r>
+      <w:proofErr w:type="spellStart"/>
+      <w:r>
+        <w:rPr>
+          <w:rFonts w:ascii="Helvetica" w:eastAsia="Times New Roman" w:hAnsi="Helvetica" w:cs="Times New Roman"/>
+          <w:shd w:val="clear" w:color="auto" w:fill="FFFFFF"/>
+        </w:rPr>
+        <w:t>kann</w:t>
+      </w:r>
+      <w:proofErr w:type="spellEnd"/>
       <w:r>
         <w:rPr>
           <w:rFonts w:ascii="Helvetica" w:eastAsia="Times New Roman" w:hAnsi="Helvetica" w:cs="Times New Roman"/>
@@ -919,20 +1660,127 @@
         </w:rPr>
         <w:t xml:space="preserve">. </w:t>
       </w:r>
-      <w:r>
-        <w:rPr>
-          <w:rFonts w:ascii="Helvetica" w:eastAsia="Times New Roman" w:hAnsi="Helvetica" w:cs="Times New Roman"/>
-          <w:shd w:val="clear" w:color="auto" w:fill="FFFFFF"/>
-        </w:rPr>
-        <w:t>Freut Euch auf einen spannenden Abend mit vielen</w:t>
-      </w:r>
-      <w:r>
-        <w:rPr>
-          <w:rFonts w:ascii="Helvetica" w:eastAsia="Times New Roman" w:hAnsi="Helvetica" w:cs="Times New Roman"/>
-          <w:shd w:val="clear" w:color="auto" w:fill="FFFFFF"/>
-        </w:rPr>
-        <w:t xml:space="preserve"> Frameworks und praxisnahen Lösungsideen</w:t>
-      </w:r>
+      <w:proofErr w:type="spellStart"/>
+      <w:r>
+        <w:rPr>
+          <w:rFonts w:ascii="Helvetica" w:eastAsia="Times New Roman" w:hAnsi="Helvetica" w:cs="Times New Roman"/>
+          <w:shd w:val="clear" w:color="auto" w:fill="FFFFFF"/>
+        </w:rPr>
+        <w:t>Freut</w:t>
+      </w:r>
+      <w:proofErr w:type="spellEnd"/>
+      <w:r>
+        <w:rPr>
+          <w:rFonts w:ascii="Helvetica" w:eastAsia="Times New Roman" w:hAnsi="Helvetica" w:cs="Times New Roman"/>
+          <w:shd w:val="clear" w:color="auto" w:fill="FFFFFF"/>
+        </w:rPr>
+        <w:t xml:space="preserve"> </w:t>
+      </w:r>
+      <w:proofErr w:type="spellStart"/>
+      <w:r>
+        <w:rPr>
+          <w:rFonts w:ascii="Helvetica" w:eastAsia="Times New Roman" w:hAnsi="Helvetica" w:cs="Times New Roman"/>
+          <w:shd w:val="clear" w:color="auto" w:fill="FFFFFF"/>
+        </w:rPr>
+        <w:t>Euch</w:t>
+      </w:r>
+      <w:proofErr w:type="spellEnd"/>
+      <w:r>
+        <w:rPr>
+          <w:rFonts w:ascii="Helvetica" w:eastAsia="Times New Roman" w:hAnsi="Helvetica" w:cs="Times New Roman"/>
+          <w:shd w:val="clear" w:color="auto" w:fill="FFFFFF"/>
+        </w:rPr>
+        <w:t xml:space="preserve"> auf </w:t>
+      </w:r>
+      <w:proofErr w:type="spellStart"/>
+      <w:r>
+        <w:rPr>
+          <w:rFonts w:ascii="Helvetica" w:eastAsia="Times New Roman" w:hAnsi="Helvetica" w:cs="Times New Roman"/>
+          <w:shd w:val="clear" w:color="auto" w:fill="FFFFFF"/>
+        </w:rPr>
+        <w:t>einen</w:t>
+      </w:r>
+      <w:proofErr w:type="spellEnd"/>
+      <w:r>
+        <w:rPr>
+          <w:rFonts w:ascii="Helvetica" w:eastAsia="Times New Roman" w:hAnsi="Helvetica" w:cs="Times New Roman"/>
+          <w:shd w:val="clear" w:color="auto" w:fill="FFFFFF"/>
+        </w:rPr>
+        <w:t xml:space="preserve"> </w:t>
+      </w:r>
+      <w:proofErr w:type="spellStart"/>
+      <w:r>
+        <w:rPr>
+          <w:rFonts w:ascii="Helvetica" w:eastAsia="Times New Roman" w:hAnsi="Helvetica" w:cs="Times New Roman"/>
+          <w:shd w:val="clear" w:color="auto" w:fill="FFFFFF"/>
+        </w:rPr>
+        <w:t>spannenden</w:t>
+      </w:r>
+      <w:proofErr w:type="spellEnd"/>
+      <w:r>
+        <w:rPr>
+          <w:rFonts w:ascii="Helvetica" w:eastAsia="Times New Roman" w:hAnsi="Helvetica" w:cs="Times New Roman"/>
+          <w:shd w:val="clear" w:color="auto" w:fill="FFFFFF"/>
+        </w:rPr>
+        <w:t xml:space="preserve"> Abend </w:t>
+      </w:r>
+      <w:proofErr w:type="spellStart"/>
+      <w:r>
+        <w:rPr>
+          <w:rFonts w:ascii="Helvetica" w:eastAsia="Times New Roman" w:hAnsi="Helvetica" w:cs="Times New Roman"/>
+          <w:shd w:val="clear" w:color="auto" w:fill="FFFFFF"/>
+        </w:rPr>
+        <w:t>mit</w:t>
+      </w:r>
+      <w:proofErr w:type="spellEnd"/>
+      <w:r>
+        <w:rPr>
+          <w:rFonts w:ascii="Helvetica" w:eastAsia="Times New Roman" w:hAnsi="Helvetica" w:cs="Times New Roman"/>
+          <w:shd w:val="clear" w:color="auto" w:fill="FFFFFF"/>
+        </w:rPr>
+        <w:t xml:space="preserve"> </w:t>
+      </w:r>
+      <w:proofErr w:type="spellStart"/>
+      <w:r>
+        <w:rPr>
+          <w:rFonts w:ascii="Helvetica" w:eastAsia="Times New Roman" w:hAnsi="Helvetica" w:cs="Times New Roman"/>
+          <w:shd w:val="clear" w:color="auto" w:fill="FFFFFF"/>
+        </w:rPr>
+        <w:t>vielen</w:t>
+      </w:r>
+      <w:proofErr w:type="spellEnd"/>
+      <w:r>
+        <w:rPr>
+          <w:rFonts w:ascii="Helvetica" w:eastAsia="Times New Roman" w:hAnsi="Helvetica" w:cs="Times New Roman"/>
+          <w:shd w:val="clear" w:color="auto" w:fill="FFFFFF"/>
+        </w:rPr>
+        <w:t xml:space="preserve"> Frameworks und </w:t>
+      </w:r>
+      <w:proofErr w:type="spellStart"/>
+      <w:r>
+        <w:rPr>
+          <w:rFonts w:ascii="Helvetica" w:eastAsia="Times New Roman" w:hAnsi="Helvetica" w:cs="Times New Roman"/>
+          <w:shd w:val="clear" w:color="auto" w:fill="FFFFFF"/>
+        </w:rPr>
+        <w:t>praxisnahen</w:t>
+      </w:r>
+      <w:proofErr w:type="spellEnd"/>
+      <w:r>
+        <w:rPr>
+          <w:rFonts w:ascii="Helvetica" w:eastAsia="Times New Roman" w:hAnsi="Helvetica" w:cs="Times New Roman"/>
+          <w:shd w:val="clear" w:color="auto" w:fill="FFFFFF"/>
+        </w:rPr>
+        <w:t xml:space="preserve"> </w:t>
+      </w:r>
+      <w:proofErr w:type="spellStart"/>
+      <w:r>
+        <w:rPr>
+          <w:rFonts w:ascii="Helvetica" w:eastAsia="Times New Roman" w:hAnsi="Helvetica" w:cs="Times New Roman"/>
+          <w:shd w:val="clear" w:color="auto" w:fill="FFFFFF"/>
+        </w:rPr>
+        <w:t>Lösungsideen</w:t>
+      </w:r>
+      <w:proofErr w:type="spellEnd"/>
       <w:r>
         <w:rPr>
           <w:rFonts w:ascii="Helvetica" w:eastAsia="Times New Roman" w:hAnsi="Helvetica" w:cs="Times New Roman"/>
@@ -1047,8 +1895,6 @@
         </w:rPr>
         <w:t xml:space="preserve">   </w:t>
       </w:r>
-      <w:bookmarkStart w:id="0" w:name="_GoBack"/>
-      <w:bookmarkEnd w:id="0"/>
       <w:r>
         <w:rPr>
           <w:rFonts w:ascii="Helvetica" w:hAnsi="Helvetica" w:cs="Helvetica"/>
@@ -1075,6 +1921,7 @@
         </w:rPr>
         <w:t>(</w:t>
       </w:r>
+      <w:proofErr w:type="spellStart"/>
       <w:r>
         <w:rPr>
           <w:rFonts w:ascii="Helvetica" w:hAnsi="Helvetica" w:cs="Helvetica"/>
@@ -1084,6 +1931,7 @@
         </w:rPr>
         <w:t>CrowdArchitects</w:t>
       </w:r>
+      <w:proofErr w:type="spellEnd"/>
       <w:r>
         <w:rPr>
           <w:rFonts w:ascii="Helvetica" w:hAnsi="Helvetica" w:cs="Helvetica"/>
@@ -1132,7 +1980,25 @@
           <w:sz w:val="22"/>
           <w:lang w:val="de-DE"/>
         </w:rPr>
-        <w:t xml:space="preserve">Progressive Webapps </w:t>
+        <w:t xml:space="preserve">Progressive </w:t>
+      </w:r>
+      <w:proofErr w:type="spellStart"/>
+      <w:r>
+        <w:rPr>
+          <w:rFonts w:ascii="Helvetica" w:hAnsi="Helvetica" w:cs="Helvetica"/>
+          <w:sz w:val="22"/>
+          <w:lang w:val="de-DE"/>
+        </w:rPr>
+        <w:t>Webapps</w:t>
+      </w:r>
+      <w:proofErr w:type="spellEnd"/>
+      <w:r>
+        <w:rPr>
+          <w:rFonts w:ascii="Helvetica" w:hAnsi="Helvetica" w:cs="Helvetica"/>
+          <w:sz w:val="22"/>
+          <w:lang w:val="de-DE"/>
+        </w:rPr>
+        <w:t xml:space="preserve"> </w:t>
       </w:r>
       <w:r>
         <w:rPr>
@@ -1150,8 +2016,9 @@
           <w:sz w:val="22"/>
           <w:lang w:val="de-DE"/>
         </w:rPr>
-        <w:t>Annette Roß</w:t>
-      </w:r>
+        <w:t xml:space="preserve">Annette </w:t>
+      </w:r>
+      <w:proofErr w:type="spellStart"/>
       <w:r>
         <w:rPr>
           <w:rFonts w:ascii="Helvetica" w:hAnsi="Helvetica" w:cs="Helvetica"/>
@@ -1159,8 +2026,9 @@
           <w:sz w:val="22"/>
           <w:lang w:val="de-DE"/>
         </w:rPr>
-        <w:t xml:space="preserve"> </w:t>
-      </w:r>
+        <w:t>Roß</w:t>
+      </w:r>
+      <w:proofErr w:type="spellEnd"/>
       <w:r>
         <w:rPr>
           <w:rFonts w:ascii="Helvetica" w:hAnsi="Helvetica" w:cs="Helvetica"/>
@@ -1168,8 +2036,18 @@
           <w:sz w:val="22"/>
           <w:lang w:val="de-DE"/>
         </w:rPr>
+        <w:t xml:space="preserve"> </w:t>
+      </w:r>
+      <w:r>
+        <w:rPr>
+          <w:rFonts w:ascii="Helvetica" w:hAnsi="Helvetica" w:cs="Helvetica"/>
+          <w:i/>
+          <w:sz w:val="22"/>
+          <w:lang w:val="de-DE"/>
+        </w:rPr>
         <w:t>(</w:t>
       </w:r>
+      <w:proofErr w:type="spellStart"/>
       <w:r>
         <w:rPr>
           <w:rFonts w:ascii="Helvetica" w:hAnsi="Helvetica" w:cs="Helvetica"/>
@@ -1179,6 +2057,7 @@
         </w:rPr>
         <w:t>CrowdArchitects</w:t>
       </w:r>
+      <w:proofErr w:type="spellEnd"/>
       <w:r>
         <w:rPr>
           <w:rFonts w:ascii="Helvetica" w:hAnsi="Helvetica" w:cs="Helvetica"/>
@@ -1227,8 +2106,18 @@
           <w:sz w:val="22"/>
           <w:lang w:val="de-DE"/>
         </w:rPr>
-        <w:t>Vorstellung von Ionic</w:t>
-      </w:r>
+        <w:t xml:space="preserve">Vorstellung von </w:t>
+      </w:r>
+      <w:proofErr w:type="spellStart"/>
+      <w:r>
+        <w:rPr>
+          <w:rFonts w:ascii="Helvetica" w:hAnsi="Helvetica" w:cs="Helvetica"/>
+          <w:sz w:val="22"/>
+          <w:lang w:val="de-DE"/>
+        </w:rPr>
+        <w:t>Ionic</w:t>
+      </w:r>
+      <w:proofErr w:type="spellEnd"/>
       <w:r>
         <w:rPr>
           <w:rFonts w:ascii="Helvetica" w:hAnsi="Helvetica" w:cs="Helvetica"/>
@@ -1253,8 +2142,28 @@
           <w:sz w:val="22"/>
           <w:lang w:val="de-DE"/>
         </w:rPr>
+        <w:t>Hans-Christian Melzer (</w:t>
+      </w:r>
+      <w:r>
+        <w:rPr>
+          <w:rFonts w:ascii="Helvetica" w:hAnsi="Helvetica" w:cs="Helvetica"/>
+          <w:i/>
+          <w:sz w:val="22"/>
+          <w:lang w:val="de-DE"/>
+        </w:rPr>
         <w:t>FLYACTS</w:t>
       </w:r>
+      <w:r>
+        <w:rPr>
+          <w:rFonts w:ascii="Helvetica" w:hAnsi="Helvetica" w:cs="Helvetica"/>
+          <w:i/>
+          <w:sz w:val="22"/>
+          <w:lang w:val="de-DE"/>
+        </w:rPr>
+        <w:t>)</w:t>
+      </w:r>
+      <w:bookmarkStart w:id="0" w:name="_GoBack"/>
+      <w:bookmarkEnd w:id="0"/>
     </w:p>
     <w:p>
       <w:pPr>
@@ -1311,8 +2220,19 @@
           <w:sz w:val="22"/>
           <w:lang w:val="de-DE"/>
         </w:rPr>
-        <w:t>Prof. Dr. Steffen Avemarg</w:t>
-      </w:r>
+        <w:t xml:space="preserve">Prof. Dr. Steffen </w:t>
+      </w:r>
+      <w:proofErr w:type="spellStart"/>
+      <w:r>
+        <w:rPr>
+          <w:rFonts w:ascii="Helvetica" w:hAnsi="Helvetica" w:cs="Helvetica"/>
+          <w:i/>
+          <w:sz w:val="22"/>
+          <w:lang w:val="de-DE"/>
+        </w:rPr>
+        <w:t>Avemarg</w:t>
+      </w:r>
+      <w:proofErr w:type="spellEnd"/>
       <w:r>
         <w:rPr>
           <w:rFonts w:ascii="Helvetica" w:hAnsi="Helvetica" w:cs="Helvetica"/>
@@ -1423,6 +2343,7 @@
         </w:rPr>
         <w:t>(</w:t>
       </w:r>
+      <w:proofErr w:type="spellStart"/>
       <w:r>
         <w:rPr>
           <w:rFonts w:ascii="Helvetica" w:hAnsi="Helvetica" w:cs="Helvetica"/>
@@ -1432,6 +2353,7 @@
         </w:rPr>
         <w:t>Runanas</w:t>
       </w:r>
+      <w:proofErr w:type="spellEnd"/>
       <w:r>
         <w:rPr>
           <w:rFonts w:ascii="Helvetica" w:hAnsi="Helvetica" w:cs="Helvetica"/>
@@ -1480,7 +2402,27 @@
           <w:szCs w:val="22"/>
           <w:lang w:val="de-DE"/>
         </w:rPr>
-        <w:t xml:space="preserve"> und Getränken. Um eine kurze Vorabanmeldung über Meetup wird gebeten. </w:t>
+        <w:t xml:space="preserve"> und Getränken. Um eine kurze Vorabanmeldung über </w:t>
+      </w:r>
+      <w:proofErr w:type="spellStart"/>
+      <w:r>
+        <w:rPr>
+          <w:rFonts w:ascii="Helvetica" w:hAnsi="Helvetica" w:cs="Helvetica"/>
+          <w:sz w:val="22"/>
+          <w:szCs w:val="22"/>
+          <w:lang w:val="de-DE"/>
+        </w:rPr>
+        <w:t>Meetup</w:t>
+      </w:r>
+      <w:proofErr w:type="spellEnd"/>
+      <w:r>
+        <w:rPr>
+          <w:rFonts w:ascii="Helvetica" w:hAnsi="Helvetica" w:cs="Helvetica"/>
+          <w:sz w:val="22"/>
+          <w:szCs w:val="22"/>
+          <w:lang w:val="de-DE"/>
+        </w:rPr>
+        <w:t xml:space="preserve"> wird gebeten. </w:t>
       </w:r>
     </w:p>
     <w:p>
@@ -3209,7 +4151,7 @@
 </file>
 
 <file path=customXml/itemProps1.xml><?xml version="1.0" encoding="utf-8"?>
-<ds:datastoreItem xmlns:ds="http://schemas.openxmlformats.org/officeDocument/2006/customXml" ds:itemID="{28722CBF-1ECC-9243-B105-2E39240F0FC1}">
+<ds:datastoreItem xmlns:ds="http://schemas.openxmlformats.org/officeDocument/2006/customXml" ds:itemID="{2E4AB013-8495-6842-B9EE-D53954F07B6B}">
   <ds:schemaRefs>
     <ds:schemaRef ds:uri="http://schemas.openxmlformats.org/officeDocument/2006/bibliography"/>
   </ds:schemaRefs>
